--- a/_template/Table.docx
+++ b/_template/Table.docx
@@ -167,7 +167,19 @@
               <w:rPr>
                 <w:rFonts w:hint="eastAsia"/>
               </w:rPr>
-              <w:t>[Name]</w:t>
+              <w:t>[</w:t>
+            </w:r>
+            <w:r>
+              <w:rPr>
+                <w:rFonts w:hint="eastAsia"/>
+              </w:rPr>
+              <w:t>Code</w:t>
+            </w:r>
+            <w:r>
+              <w:rPr>
+                <w:rFonts w:hint="eastAsia"/>
+              </w:rPr>
+              <w:t>]</w:t>
             </w:r>
           </w:p>
         </w:tc>
@@ -181,7 +193,19 @@
               <w:rPr>
                 <w:rFonts w:hint="eastAsia"/>
               </w:rPr>
-              <w:t>[Cname]</w:t>
+              <w:t>[</w:t>
+            </w:r>
+            <w:r>
+              <w:rPr>
+                <w:rFonts w:hint="eastAsia"/>
+              </w:rPr>
+              <w:t>Name</w:t>
+            </w:r>
+            <w:r>
+              <w:rPr>
+                <w:rFonts w:hint="eastAsia"/>
+              </w:rPr>
+              <w:t>]</w:t>
             </w:r>
           </w:p>
         </w:tc>
